--- a/docs/Informações sobre a roleta.docx
+++ b/docs/Informações sobre a roleta.docx
@@ -368,12 +368,14 @@
           <w:rPr>
             <w:rStyle w:val="Hyperlink"/>
           </w:rPr>
-          <w:t>https://github.com/helderdarocha/IoTProjects</w:t>
+          <w:t>https://github.com/helderdarocha/IotRoulette</w:t>
         </w:r>
       </w:hyperlink>
       <w:r>
         <w:t xml:space="preserve"> </w:t>
       </w:r>
+      <w:bookmarkStart w:id="0" w:name="_GoBack"/>
+      <w:bookmarkEnd w:id="0"/>
     </w:p>
     <w:p>
       <w:pPr>
@@ -1278,8 +1280,6 @@
       <w:r>
         <w:t xml:space="preserve"> o arquivo do novo sorteio para </w:t>
       </w:r>
-      <w:bookmarkStart w:id="0" w:name="_GoBack"/>
-      <w:bookmarkEnd w:id="0"/>
       <w:r>
         <w:rPr>
           <w:b/>
